--- a/学习资料/股权与投资/股权/1 股权设计原则与变动因素.docx
+++ b/学习资料/股权与投资/股权/1 股权设计原则与变动因素.docx
@@ -1,6 +1,6 @@
 
 <file path=word/document.xml><?xml version="1.0" encoding="utf-8"?>
-<w:document xmlns:wpc="http://schemas.microsoft.com/office/word/2010/wordprocessingCanvas" xmlns:cx="http://schemas.microsoft.com/office/drawing/2014/chartex" xmlns:cx1="http://schemas.microsoft.com/office/drawing/2015/9/8/chartex" xmlns:cx2="http://schemas.microsoft.com/office/drawing/2015/10/21/chartex" xmlns:cx3="http://schemas.microsoft.com/office/drawing/2016/5/9/chartex" xmlns:cx4="http://schemas.microsoft.com/office/drawing/2016/5/10/chartex" xmlns:cx5="http://schemas.microsoft.com/office/drawing/2016/5/11/chartex" xmlns:cx6="http://schemas.microsoft.com/office/drawing/2016/5/12/chartex" xmlns:cx7="http://schemas.microsoft.com/office/drawing/2016/5/13/chartex" xmlns:cx8="http://schemas.microsoft.com/office/drawing/2016/5/14/chartex" xmlns:mc="http://schemas.openxmlformats.org/markup-compatibility/2006" xmlns:aink="http://schemas.microsoft.com/office/drawing/2016/ink" xmlns:am3d="http://schemas.microsoft.com/office/drawing/2017/model3d" xmlns:o="urn:schemas-microsoft-com:office:office" xmlns:oel="http://schemas.microsoft.com/office/2019/extlst" xmlns:r="http://schemas.openxmlformats.org/officeDocument/2006/relationships" xmlns:m="http://schemas.openxmlformats.org/officeDocument/2006/math" xmlns:v="urn:schemas-microsoft-com:vml" xmlns:wp14="http://schemas.microsoft.com/office/word/2010/wordprocessingDrawing" xmlns:wp="http://schemas.openxmlformats.org/drawingml/2006/wordprocessingDrawing" xmlns:w10="urn:schemas-microsoft-com:office:word" xmlns:w="http://schemas.openxmlformats.org/wordprocessingml/2006/main" xmlns:w14="http://schemas.microsoft.com/office/word/2010/wordml" xmlns:w15="http://schemas.microsoft.com/office/word/2012/wordml" xmlns:w16cex="http://schemas.microsoft.com/office/word/2018/wordml/cex" xmlns:w16cid="http://schemas.microsoft.com/office/word/2016/wordml/cid" xmlns:w16="http://schemas.microsoft.com/office/word/2018/wordml" xmlns:w16sdtdh="http://schemas.microsoft.com/office/word/2020/wordml/sdtdatahash" xmlns:w16se="http://schemas.microsoft.com/office/word/2015/wordml/symex" xmlns:wpg="http://schemas.microsoft.com/office/word/2010/wordprocessingGroup" xmlns:wpi="http://schemas.microsoft.com/office/word/2010/wordprocessingInk" xmlns:wne="http://schemas.microsoft.com/office/word/2006/wordml" xmlns:wps="http://schemas.microsoft.com/office/word/2010/wordprocessingShape" mc:Ignorable="w14 w15 w16se w16cid w16 w16cex w16sdtdh wp14">
+<w:document xmlns:wpc="http://schemas.microsoft.com/office/word/2010/wordprocessingCanvas" xmlns:cx="http://schemas.microsoft.com/office/drawing/2014/chartex" xmlns:cx1="http://schemas.microsoft.com/office/drawing/2015/9/8/chartex" xmlns:cx2="http://schemas.microsoft.com/office/drawing/2015/10/21/chartex" xmlns:cx3="http://schemas.microsoft.com/office/drawing/2016/5/9/chartex" xmlns:cx4="http://schemas.microsoft.com/office/drawing/2016/5/10/chartex" xmlns:cx5="http://schemas.microsoft.com/office/drawing/2016/5/11/chartex" xmlns:cx6="http://schemas.microsoft.com/office/drawing/2016/5/12/chartex" xmlns:cx7="http://schemas.microsoft.com/office/drawing/2016/5/13/chartex" xmlns:cx8="http://schemas.microsoft.com/office/drawing/2016/5/14/chartex" xmlns:mc="http://schemas.openxmlformats.org/markup-compatibility/2006" xmlns:aink="http://schemas.microsoft.com/office/drawing/2016/ink" xmlns:am3d="http://schemas.microsoft.com/office/drawing/2017/model3d" xmlns:o="urn:schemas-microsoft-com:office:office" xmlns:oel="http://schemas.microsoft.com/office/2019/extlst" xmlns:r="http://schemas.openxmlformats.org/officeDocument/2006/relationships" xmlns:m="http://schemas.openxmlformats.org/officeDocument/2006/math" xmlns:v="urn:schemas-microsoft-com:vml" xmlns:wp14="http://schemas.microsoft.com/office/word/2010/wordprocessingDrawing" xmlns:wp="http://schemas.openxmlformats.org/drawingml/2006/wordprocessingDrawing" xmlns:w10="urn:schemas-microsoft-com:office:word" xmlns:w="http://schemas.openxmlformats.org/wordprocessingml/2006/main" xmlns:w14="http://schemas.microsoft.com/office/word/2010/wordml" xmlns:w15="http://schemas.microsoft.com/office/word/2012/wordml" xmlns:w16cex="http://schemas.microsoft.com/office/word/2018/wordml/cex" xmlns:w16cid="http://schemas.microsoft.com/office/word/2016/wordml/cid" xmlns:w16="http://schemas.microsoft.com/office/word/2018/wordml" xmlns:w16du="http://schemas.microsoft.com/office/word/2023/wordml/word16du" xmlns:w16sdtdh="http://schemas.microsoft.com/office/word/2020/wordml/sdtdatahash" xmlns:w16se="http://schemas.microsoft.com/office/word/2015/wordml/symex" xmlns:wpg="http://schemas.microsoft.com/office/word/2010/wordprocessingGroup" xmlns:wpi="http://schemas.microsoft.com/office/word/2010/wordprocessingInk" xmlns:wne="http://schemas.microsoft.com/office/word/2006/wordml" xmlns:wps="http://schemas.microsoft.com/office/word/2010/wordprocessingShape" mc:Ignorable="w14 w15 w16se w16cid w16 w16cex w16sdtdh wp14">
   <w:body>
     <w:p>
       <w:pPr>
@@ -1028,7 +1028,7 @@
     <w:p>
       <w:pPr>
         <w:rPr>
-          <w:rFonts w:ascii="Microsoft YaHei Light" w:eastAsia="Microsoft YaHei Light" w:hAnsi="Microsoft YaHei Light" w:hint="eastAsia"/>
+          <w:rFonts w:ascii="Microsoft YaHei Light" w:eastAsia="Microsoft YaHei Light" w:hAnsi="Microsoft YaHei Light"/>
         </w:rPr>
       </w:pPr>
       <w:r>
@@ -1345,7 +1345,7 @@
       <w:pPr>
         <w:ind w:left="720"/>
         <w:rPr>
-          <w:rFonts w:ascii="Microsoft YaHei Light" w:eastAsia="Microsoft YaHei Light" w:hAnsi="Microsoft YaHei Light" w:hint="eastAsia"/>
+          <w:rFonts w:ascii="Microsoft YaHei Light" w:eastAsia="Microsoft YaHei Light" w:hAnsi="Microsoft YaHei Light"/>
         </w:rPr>
       </w:pPr>
       <w:r>
@@ -1423,21 +1423,198 @@
     <w:p>
       <w:pPr>
         <w:rPr>
-          <w:rFonts w:ascii="Microsoft YaHei Light" w:eastAsia="Microsoft YaHei Light" w:hAnsi="Microsoft YaHei Light" w:hint="eastAsia"/>
-        </w:rPr>
-      </w:pPr>
-    </w:p>
-    <w:p>
-      <w:pPr>
-        <w:rPr>
-          <w:rFonts w:ascii="Microsoft YaHei Light" w:eastAsia="Microsoft YaHei Light" w:hAnsi="Microsoft YaHei Light" w:hint="eastAsia"/>
-        </w:rPr>
-      </w:pPr>
-    </w:p>
-    <w:p>
-      <w:pPr>
-        <w:rPr>
-          <w:rFonts w:ascii="Microsoft YaHei Light" w:eastAsia="Microsoft YaHei Light" w:hAnsi="Microsoft YaHei Light"/>
+          <w:rFonts w:ascii="Microsoft YaHei Light" w:eastAsia="Microsoft YaHei Light" w:hAnsi="Microsoft YaHei Light"/>
+        </w:rPr>
+      </w:pPr>
+    </w:p>
+    <w:p>
+      <w:pPr>
+        <w:rPr>
+          <w:rFonts w:ascii="Microsoft YaHei Light" w:eastAsia="Microsoft YaHei Light" w:hAnsi="Microsoft YaHei Light"/>
+        </w:rPr>
+      </w:pPr>
+      <w:r>
+        <w:rPr>
+          <w:rFonts w:ascii="Microsoft YaHei Light" w:eastAsia="Microsoft YaHei Light" w:hAnsi="Microsoft YaHei Light" w:hint="eastAsia"/>
+        </w:rPr>
+        <w:t>2</w:t>
+      </w:r>
+      <w:r>
+        <w:rPr>
+          <w:rFonts w:ascii="Microsoft YaHei Light" w:eastAsia="Microsoft YaHei Light" w:hAnsi="Microsoft YaHei Light"/>
+        </w:rPr>
+        <w:t xml:space="preserve">.4 </w:t>
+      </w:r>
+      <w:r>
+        <w:rPr>
+          <w:rFonts w:ascii="Microsoft YaHei Light" w:eastAsia="Microsoft YaHei Light" w:hAnsi="Microsoft YaHei Light" w:hint="eastAsia"/>
+        </w:rPr>
+        <w:t>中途退出</w:t>
+      </w:r>
+    </w:p>
+    <w:p>
+      <w:pPr>
+        <w:rPr>
+          <w:rFonts w:ascii="Microsoft YaHei Light" w:eastAsia="Microsoft YaHei Light" w:hAnsi="Microsoft YaHei Light"/>
+        </w:rPr>
+      </w:pPr>
+      <w:r>
+        <w:rPr>
+          <w:rFonts w:ascii="Microsoft YaHei Light" w:eastAsia="Microsoft YaHei Light" w:hAnsi="Microsoft YaHei Light" w:hint="eastAsia"/>
+        </w:rPr>
+        <w:t>假设公司成立初A投入5</w:t>
+      </w:r>
+      <w:r>
+        <w:rPr>
+          <w:rFonts w:ascii="Microsoft YaHei Light" w:eastAsia="Microsoft YaHei Light" w:hAnsi="Microsoft YaHei Light"/>
+        </w:rPr>
+        <w:t>0</w:t>
+      </w:r>
+      <w:r>
+        <w:rPr>
+          <w:rFonts w:ascii="Microsoft YaHei Light" w:eastAsia="Microsoft YaHei Light" w:hAnsi="Microsoft YaHei Light" w:hint="eastAsia"/>
+        </w:rPr>
+        <w:t>万并且全职占股3</w:t>
+      </w:r>
+      <w:r>
+        <w:rPr>
+          <w:rFonts w:ascii="Microsoft YaHei Light" w:eastAsia="Microsoft YaHei Light" w:hAnsi="Microsoft YaHei Light"/>
+        </w:rPr>
+        <w:t>0%</w:t>
+      </w:r>
+      <w:r>
+        <w:rPr>
+          <w:rFonts w:ascii="Microsoft YaHei Light" w:eastAsia="Microsoft YaHei Light" w:hAnsi="Microsoft YaHei Light" w:hint="eastAsia"/>
+        </w:rPr>
+        <w:t>，1年后A要离职但并不打算退股，很明显A不再出力但却占股3</w:t>
+      </w:r>
+      <w:r>
+        <w:rPr>
+          <w:rFonts w:ascii="Microsoft YaHei Light" w:eastAsia="Microsoft YaHei Light" w:hAnsi="Microsoft YaHei Light"/>
+        </w:rPr>
+        <w:t>0%</w:t>
+      </w:r>
+      <w:r>
+        <w:rPr>
+          <w:rFonts w:ascii="Microsoft YaHei Light" w:eastAsia="Microsoft YaHei Light" w:hAnsi="Microsoft YaHei Light" w:hint="eastAsia"/>
+        </w:rPr>
+        <w:t>，这对于其他合伙人是不公平的</w:t>
+      </w:r>
+    </w:p>
+    <w:p>
+      <w:pPr>
+        <w:rPr>
+          <w:rFonts w:ascii="Microsoft YaHei Light" w:eastAsia="Microsoft YaHei Light" w:hAnsi="Microsoft YaHei Light" w:hint="eastAsia"/>
+          <w:color w:val="FF0000"/>
+        </w:rPr>
+      </w:pPr>
+      <w:r>
+        <w:rPr>
+          <w:rFonts w:ascii="Microsoft YaHei Light" w:eastAsia="Microsoft YaHei Light" w:hAnsi="Microsoft YaHei Light" w:hint="eastAsia"/>
+          <w:color w:val="FF0000"/>
+        </w:rPr>
+        <w:lastRenderedPageBreak/>
+        <w:t>要解决这种情况就应该在入股时制定</w:t>
+      </w:r>
+      <w:r>
+        <w:rPr>
+          <w:rFonts w:ascii="Microsoft YaHei Light" w:eastAsia="Microsoft YaHei Light" w:hAnsi="Microsoft YaHei Light" w:hint="eastAsia"/>
+          <w:color w:val="FF0000"/>
+        </w:rPr>
+        <w:t>股权比例和</w:t>
+      </w:r>
+      <w:r>
+        <w:rPr>
+          <w:rFonts w:ascii="Microsoft YaHei Light" w:eastAsia="Microsoft YaHei Light" w:hAnsi="Microsoft YaHei Light" w:hint="eastAsia"/>
+          <w:color w:val="FF0000"/>
+        </w:rPr>
+        <w:t>退出机制</w:t>
+      </w:r>
+    </w:p>
+    <w:p>
+      <w:pPr>
+        <w:rPr>
+          <w:rFonts w:ascii="Microsoft YaHei Light" w:eastAsia="Microsoft YaHei Light" w:hAnsi="Microsoft YaHei Light"/>
+          <w:color w:val="FF0000"/>
+        </w:rPr>
+      </w:pPr>
+      <w:r>
+        <w:rPr>
+          <w:rFonts w:ascii="Microsoft YaHei Light" w:eastAsia="Microsoft YaHei Light" w:hAnsi="Microsoft YaHei Light" w:hint="eastAsia"/>
+          <w:color w:val="FF0000"/>
+        </w:rPr>
+        <w:t>可按照 2（资金股）:</w:t>
+      </w:r>
+      <w:r>
+        <w:rPr>
+          <w:rFonts w:ascii="Microsoft YaHei Light" w:eastAsia="Microsoft YaHei Light" w:hAnsi="Microsoft YaHei Light"/>
+          <w:color w:val="FF0000"/>
+        </w:rPr>
+        <w:t>8</w:t>
+      </w:r>
+      <w:r>
+        <w:rPr>
+          <w:rFonts w:ascii="Microsoft YaHei Light" w:eastAsia="Microsoft YaHei Light" w:hAnsi="Microsoft YaHei Light" w:hint="eastAsia"/>
+          <w:color w:val="FF0000"/>
+        </w:rPr>
+        <w:t>（人力股）分配股权，</w:t>
+      </w:r>
+      <w:r>
+        <w:rPr>
+          <w:rFonts w:ascii="Microsoft YaHei Light" w:eastAsia="Microsoft YaHei Light" w:hAnsi="Microsoft YaHei Light" w:hint="eastAsia"/>
+          <w:color w:val="FF0000"/>
+        </w:rPr>
+        <w:t>这样合伙人退出时需要卖掉其人力股，人力股开始可由创始股东代持，当合伙人完成某些指标后才将其人力</w:t>
+      </w:r>
+      <w:proofErr w:type="gramStart"/>
+      <w:r>
+        <w:rPr>
+          <w:rFonts w:ascii="Microsoft YaHei Light" w:eastAsia="Microsoft YaHei Light" w:hAnsi="Microsoft YaHei Light" w:hint="eastAsia"/>
+          <w:color w:val="FF0000"/>
+        </w:rPr>
+        <w:t>股分</w:t>
+      </w:r>
+      <w:proofErr w:type="gramEnd"/>
+      <w:r>
+        <w:rPr>
+          <w:rFonts w:ascii="Microsoft YaHei Light" w:eastAsia="Microsoft YaHei Light" w:hAnsi="Microsoft YaHei Light" w:hint="eastAsia"/>
+          <w:color w:val="FF0000"/>
+        </w:rPr>
+        <w:t>给该合伙人</w:t>
+      </w:r>
+      <w:r>
+        <w:rPr>
+          <w:rFonts w:ascii="Microsoft YaHei Light" w:eastAsia="Microsoft YaHei Light" w:hAnsi="Microsoft YaHei Light" w:hint="eastAsia"/>
+          <w:color w:val="FF0000"/>
+        </w:rPr>
+        <w:t>，分配给合伙人的人力股也可引入成熟机制</w:t>
+      </w:r>
+      <w:r>
+        <w:rPr>
+          <w:rFonts w:ascii="Microsoft YaHei Light" w:eastAsia="Microsoft YaHei Light" w:hAnsi="Microsoft YaHei Light" w:hint="eastAsia"/>
+          <w:color w:val="FF0000"/>
+        </w:rPr>
+        <w:t>，不成熟的人力股可低价或免费买回公司</w:t>
+      </w:r>
+    </w:p>
+    <w:p>
+      <w:pPr>
+        <w:rPr>
+          <w:rFonts w:ascii="Microsoft YaHei Light" w:eastAsia="Microsoft YaHei Light" w:hAnsi="Microsoft YaHei Light"/>
+        </w:rPr>
+      </w:pPr>
+    </w:p>
+    <w:p>
+      <w:pPr>
+        <w:rPr>
+          <w:rFonts w:ascii="Microsoft YaHei Light" w:eastAsia="Microsoft YaHei Light" w:hAnsi="Microsoft YaHei Light"/>
+        </w:rPr>
+      </w:pPr>
+    </w:p>
+    <w:p>
+      <w:pPr>
+        <w:rPr>
+          <w:rFonts w:ascii="Microsoft YaHei Light" w:eastAsia="Microsoft YaHei Light" w:hAnsi="Microsoft YaHei Light" w:hint="eastAsia"/>
         </w:rPr>
       </w:pPr>
     </w:p>
@@ -1452,7 +1629,7 @@
 </file>
 
 <file path=word/numbering.xml><?xml version="1.0" encoding="utf-8"?>
-<w:numbering xmlns:wpc="http://schemas.microsoft.com/office/word/2010/wordprocessingCanvas" xmlns:cx="http://schemas.microsoft.com/office/drawing/2014/chartex" xmlns:cx1="http://schemas.microsoft.com/office/drawing/2015/9/8/chartex" xmlns:cx2="http://schemas.microsoft.com/office/drawing/2015/10/21/chartex" xmlns:cx3="http://schemas.microsoft.com/office/drawing/2016/5/9/chartex" xmlns:cx4="http://schemas.microsoft.com/office/drawing/2016/5/10/chartex" xmlns:cx5="http://schemas.microsoft.com/office/drawing/2016/5/11/chartex" xmlns:cx6="http://schemas.microsoft.com/office/drawing/2016/5/12/chartex" xmlns:cx7="http://schemas.microsoft.com/office/drawing/2016/5/13/chartex" xmlns:cx8="http://schemas.microsoft.com/office/drawing/2016/5/14/chartex" xmlns:mc="http://schemas.openxmlformats.org/markup-compatibility/2006" xmlns:aink="http://schemas.microsoft.com/office/drawing/2016/ink" xmlns:am3d="http://schemas.microsoft.com/office/drawing/2017/model3d" xmlns:o="urn:schemas-microsoft-com:office:office" xmlns:oel="http://schemas.microsoft.com/office/2019/extlst" xmlns:r="http://schemas.openxmlformats.org/officeDocument/2006/relationships" xmlns:m="http://schemas.openxmlformats.org/officeDocument/2006/math" xmlns:v="urn:schemas-microsoft-com:vml" xmlns:wp14="http://schemas.microsoft.com/office/word/2010/wordprocessingDrawing" xmlns:wp="http://schemas.openxmlformats.org/drawingml/2006/wordprocessingDrawing" xmlns:w10="urn:schemas-microsoft-com:office:word" xmlns:w="http://schemas.openxmlformats.org/wordprocessingml/2006/main" xmlns:w14="http://schemas.microsoft.com/office/word/2010/wordml" xmlns:w15="http://schemas.microsoft.com/office/word/2012/wordml" xmlns:w16cex="http://schemas.microsoft.com/office/word/2018/wordml/cex" xmlns:w16cid="http://schemas.microsoft.com/office/word/2016/wordml/cid" xmlns:w16="http://schemas.microsoft.com/office/word/2018/wordml" xmlns:w16sdtdh="http://schemas.microsoft.com/office/word/2020/wordml/sdtdatahash" xmlns:w16se="http://schemas.microsoft.com/office/word/2015/wordml/symex" xmlns:wpg="http://schemas.microsoft.com/office/word/2010/wordprocessingGroup" xmlns:wpi="http://schemas.microsoft.com/office/word/2010/wordprocessingInk" xmlns:wne="http://schemas.microsoft.com/office/word/2006/wordml" xmlns:wps="http://schemas.microsoft.com/office/word/2010/wordprocessingShape" mc:Ignorable="w14 w15 w16se w16cid w16 w16cex w16sdtdh wp14">
+<w:numbering xmlns:wpc="http://schemas.microsoft.com/office/word/2010/wordprocessingCanvas" xmlns:cx="http://schemas.microsoft.com/office/drawing/2014/chartex" xmlns:cx1="http://schemas.microsoft.com/office/drawing/2015/9/8/chartex" xmlns:cx2="http://schemas.microsoft.com/office/drawing/2015/10/21/chartex" xmlns:cx3="http://schemas.microsoft.com/office/drawing/2016/5/9/chartex" xmlns:cx4="http://schemas.microsoft.com/office/drawing/2016/5/10/chartex" xmlns:cx5="http://schemas.microsoft.com/office/drawing/2016/5/11/chartex" xmlns:cx6="http://schemas.microsoft.com/office/drawing/2016/5/12/chartex" xmlns:cx7="http://schemas.microsoft.com/office/drawing/2016/5/13/chartex" xmlns:cx8="http://schemas.microsoft.com/office/drawing/2016/5/14/chartex" xmlns:mc="http://schemas.openxmlformats.org/markup-compatibility/2006" xmlns:aink="http://schemas.microsoft.com/office/drawing/2016/ink" xmlns:am3d="http://schemas.microsoft.com/office/drawing/2017/model3d" xmlns:o="urn:schemas-microsoft-com:office:office" xmlns:oel="http://schemas.microsoft.com/office/2019/extlst" xmlns:r="http://schemas.openxmlformats.org/officeDocument/2006/relationships" xmlns:m="http://schemas.openxmlformats.org/officeDocument/2006/math" xmlns:v="urn:schemas-microsoft-com:vml" xmlns:wp14="http://schemas.microsoft.com/office/word/2010/wordprocessingDrawing" xmlns:wp="http://schemas.openxmlformats.org/drawingml/2006/wordprocessingDrawing" xmlns:w10="urn:schemas-microsoft-com:office:word" xmlns:w="http://schemas.openxmlformats.org/wordprocessingml/2006/main" xmlns:w14="http://schemas.microsoft.com/office/word/2010/wordml" xmlns:w15="http://schemas.microsoft.com/office/word/2012/wordml" xmlns:w16cex="http://schemas.microsoft.com/office/word/2018/wordml/cex" xmlns:w16cid="http://schemas.microsoft.com/office/word/2016/wordml/cid" xmlns:w16="http://schemas.microsoft.com/office/word/2018/wordml" xmlns:w16du="http://schemas.microsoft.com/office/word/2023/wordml/word16du" xmlns:w16sdtdh="http://schemas.microsoft.com/office/word/2020/wordml/sdtdatahash" xmlns:w16se="http://schemas.microsoft.com/office/word/2015/wordml/symex" xmlns:wpg="http://schemas.microsoft.com/office/word/2010/wordprocessingGroup" xmlns:wpi="http://schemas.microsoft.com/office/word/2010/wordprocessingInk" xmlns:wne="http://schemas.microsoft.com/office/word/2006/wordml" xmlns:wps="http://schemas.microsoft.com/office/word/2010/wordprocessingShape" mc:Ignorable="w14 w15 w16se w16cid w16 w16cex w16sdtdh wp14">
   <w:abstractNum w:abstractNumId="0" w15:restartNumberingAfterBreak="0">
     <w:nsid w:val="31EC5A74"/>
     <w:multiLevelType w:val="multilevel"/>
